--- a/docs/articles/offcran/assets/docx/toc_and_captions.docx
+++ b/docs/articles/offcran/assets/docx/toc_and_captions.docx
@@ -4,13 +4,12 @@
   <w:body>
     <w:p>
       <w:bookmarkStart w:id="0" w:name="_GoBack"/>
-      <w:bookmarkEnd w:id="0"/>
     </w:p>
     <w:p>
       <w:pPr>
         <w:pStyle w:val="Titre1"/>
       </w:pPr>
-      <w:bookmarkStart w:id="1" w:name="_Toc24361131"/>
+      <w:bookmarkStart w:id="1" w:name="_Toc32876992"/>
       <w:r>
         <w:t>Table of content</w:t>
       </w:r>
@@ -37,7 +36,7 @@
       <w:r>
         <w:fldChar w:fldCharType="separate"/>
       </w:r>
-      <w:hyperlink w:anchor="_Toc24361131" w:history="1">
+      <w:hyperlink w:anchor="_Toc32876992" w:history="1">
         <w:r>
           <w:rPr>
             <w:rStyle w:val="Lienhypertexte"/>
@@ -78,7 +77,7 @@
             <w:noProof/>
             <w:webHidden/>
           </w:rPr>
-          <w:instrText xml:space="preserve"> PAGEREF _Toc24361131 \h </w:instrText>
+          <w:instrText xml:space="preserve"> PAGEREF _Toc32876992 \h </w:instrText>
         </w:r>
         <w:r>
           <w:rPr>
@@ -121,7 +120,7 @@
           <w:lang w:val="fr-FR" w:eastAsia="fr-FR"/>
         </w:rPr>
       </w:pPr>
-      <w:hyperlink w:anchor="_Toc24361132" w:history="1">
+      <w:hyperlink w:anchor="_Toc32876993" w:history="1">
         <w:r>
           <w:rPr>
             <w:rStyle w:val="Lienhypertexte"/>
@@ -162,7 +161,7 @@
             <w:noProof/>
             <w:webHidden/>
           </w:rPr>
-          <w:instrText xml:space="preserve"> PAGEREF _Toc24361132 \h </w:instrText>
+          <w:instrText xml:space="preserve"> PAGEREF _Toc32876993 \h </w:instrText>
         </w:r>
         <w:r>
           <w:rPr>
@@ -205,7 +204,7 @@
           <w:lang w:val="fr-FR" w:eastAsia="fr-FR"/>
         </w:rPr>
       </w:pPr>
-      <w:hyperlink w:anchor="_Toc24361133" w:history="1">
+      <w:hyperlink w:anchor="_Toc32876994" w:history="1">
         <w:r>
           <w:rPr>
             <w:rStyle w:val="Lienhypertexte"/>
@@ -246,7 +245,7 @@
             <w:noProof/>
             <w:webHidden/>
           </w:rPr>
-          <w:instrText xml:space="preserve"> PAGEREF _Toc24361133 \h </w:instrText>
+          <w:instrText xml:space="preserve"> PAGEREF _Toc32876994 \h </w:instrText>
         </w:r>
         <w:r>
           <w:rPr>
@@ -289,7 +288,7 @@
           <w:lang w:val="fr-FR" w:eastAsia="fr-FR"/>
         </w:rPr>
       </w:pPr>
-      <w:hyperlink w:anchor="_Toc24361134" w:history="1">
+      <w:hyperlink w:anchor="_Toc32876995" w:history="1">
         <w:r>
           <w:rPr>
             <w:rStyle w:val="Lienhypertexte"/>
@@ -330,7 +329,7 @@
             <w:noProof/>
             <w:webHidden/>
           </w:rPr>
-          <w:instrText xml:space="preserve"> PAGEREF _Toc24361134 \h </w:instrText>
+          <w:instrText xml:space="preserve"> PAGEREF _Toc32876995 \h </w:instrText>
         </w:r>
         <w:r>
           <w:rPr>
@@ -373,7 +372,7 @@
           <w:lang w:val="fr-FR" w:eastAsia="fr-FR"/>
         </w:rPr>
       </w:pPr>
-      <w:hyperlink w:anchor="_Toc24361135" w:history="1">
+      <w:hyperlink w:anchor="_Toc32876996" w:history="1">
         <w:r>
           <w:rPr>
             <w:rStyle w:val="Lienhypertexte"/>
@@ -414,7 +413,7 @@
             <w:noProof/>
             <w:webHidden/>
           </w:rPr>
-          <w:instrText xml:space="preserve"> PAGEREF _Toc24361135 \h </w:instrText>
+          <w:instrText xml:space="preserve"> PAGEREF _Toc32876996 \h </w:instrText>
         </w:r>
         <w:r>
           <w:rPr>
@@ -457,7 +456,7 @@
           <w:lang w:val="fr-FR" w:eastAsia="fr-FR"/>
         </w:rPr>
       </w:pPr>
-      <w:hyperlink w:anchor="_Toc24361136" w:history="1">
+      <w:hyperlink w:anchor="_Toc32876997" w:history="1">
         <w:r>
           <w:rPr>
             <w:rStyle w:val="Lienhypertexte"/>
@@ -498,7 +497,7 @@
             <w:noProof/>
             <w:webHidden/>
           </w:rPr>
-          <w:instrText xml:space="preserve"> PAGEREF _Toc24361136 \h </w:instrText>
+          <w:instrText xml:space="preserve"> PAGEREF _Toc32876997 \h </w:instrText>
         </w:r>
         <w:r>
           <w:rPr>
@@ -541,7 +540,7 @@
           <w:lang w:val="fr-FR" w:eastAsia="fr-FR"/>
         </w:rPr>
       </w:pPr>
-      <w:hyperlink w:anchor="_Toc24361137" w:history="1">
+      <w:hyperlink w:anchor="_Toc32876998" w:history="1">
         <w:r>
           <w:rPr>
             <w:rStyle w:val="Lienhypertexte"/>
@@ -582,7 +581,7 @@
             <w:noProof/>
             <w:webHidden/>
           </w:rPr>
-          <w:instrText xml:space="preserve"> PAGEREF _Toc24361137 \h </w:instrText>
+          <w:instrText xml:space="preserve"> PAGEREF _Toc32876998 \h </w:instrText>
         </w:r>
         <w:r>
           <w:rPr>
@@ -625,7 +624,7 @@
           <w:lang w:val="fr-FR" w:eastAsia="fr-FR"/>
         </w:rPr>
       </w:pPr>
-      <w:hyperlink w:anchor="_Toc24361138" w:history="1">
+      <w:hyperlink w:anchor="_Toc32876999" w:history="1">
         <w:r>
           <w:rPr>
             <w:rStyle w:val="Lienhypertexte"/>
@@ -666,7 +665,7 @@
             <w:noProof/>
             <w:webHidden/>
           </w:rPr>
-          <w:instrText xml:space="preserve"> PAGEREF _Toc24361138 \h </w:instrText>
+          <w:instrText xml:space="preserve"> PAGEREF _Toc32876999 \h </w:instrText>
         </w:r>
         <w:r>
           <w:rPr>
@@ -706,7 +705,7 @@
       <w:pPr>
         <w:pStyle w:val="Titre1"/>
       </w:pPr>
-      <w:bookmarkStart w:id="2" w:name="_Toc24361132"/>
+      <w:bookmarkStart w:id="2" w:name="_Toc32876993"/>
       <w:r>
         <w:t>Tables</w:t>
       </w:r>
@@ -716,7 +715,7 @@
       <w:pPr>
         <w:pStyle w:val="Titre2"/>
       </w:pPr>
-      <w:bookmarkStart w:id="3" w:name="_Toc24361133"/>
+      <w:bookmarkStart w:id="3" w:name="_Toc32876994"/>
       <w:r>
         <w:t>dataset mtcars</w:t>
       </w:r>
@@ -1046,7 +1045,7 @@
       <w:r>
         <w:fldChar w:fldCharType="separate"/>
       </w:r>
-      <w:bookmarkStart w:id="4" w:name="_Toc24361139"/>
+      <w:bookmarkStart w:id="4" w:name="_Toc32877000"/>
       <w:r>
         <w:rPr>
           <w:noProof/>
@@ -1089,7 +1088,7 @@
       <w:pPr>
         <w:pStyle w:val="Titre2"/>
       </w:pPr>
-      <w:bookmarkStart w:id="5" w:name="_Toc24361134"/>
+      <w:bookmarkStart w:id="5" w:name="_Toc32876995"/>
       <w:r>
         <w:t>dataset iris</w:t>
       </w:r>
@@ -1490,7 +1489,7 @@
       <w:r>
         <w:fldChar w:fldCharType="separate"/>
       </w:r>
-      <w:bookmarkStart w:id="6" w:name="_Toc24361140"/>
+      <w:bookmarkStart w:id="6" w:name="_Toc32877001"/>
       <w:r>
         <w:rPr>
           <w:noProof/>
@@ -1543,7 +1542,7 @@
       <w:pPr>
         <w:pStyle w:val="Titre1"/>
       </w:pPr>
-      <w:bookmarkStart w:id="7" w:name="_Toc24361135"/>
+      <w:bookmarkStart w:id="7" w:name="_Toc32876996"/>
       <w:r>
         <w:lastRenderedPageBreak/>
         <w:t>plot examples</w:t>
@@ -1551,9 +1550,6 @@
       <w:bookmarkEnd w:id="7"/>
     </w:p>
     <w:p>
-      <w:pPr>
-        <w:pStyle w:val="centered"/>
-      </w:pPr>
       <w:r>
         <w:rPr>
           <w:noProof/>
@@ -1612,7 +1608,7 @@
       <w:r>
         <w:fldChar w:fldCharType="separate"/>
       </w:r>
-      <w:bookmarkStart w:id="8" w:name="_Toc24361141"/>
+      <w:bookmarkStart w:id="8" w:name="_Toc32877002"/>
       <w:r>
         <w:rPr>
           <w:noProof/>
@@ -1655,7 +1651,7 @@
       <w:pPr>
         <w:pStyle w:val="Titre2"/>
       </w:pPr>
-      <w:bookmarkStart w:id="9" w:name="_Toc24361136"/>
+      <w:bookmarkStart w:id="9" w:name="_Toc32876997"/>
       <w:r>
         <w:lastRenderedPageBreak/>
         <w:t>plot 2</w:t>
@@ -1663,9 +1659,6 @@
       <w:bookmarkEnd w:id="9"/>
     </w:p>
     <w:p>
-      <w:pPr>
-        <w:pStyle w:val="centered"/>
-      </w:pPr>
       <w:r>
         <w:rPr>
           <w:noProof/>
@@ -1724,7 +1717,7 @@
       <w:r>
         <w:fldChar w:fldCharType="separate"/>
       </w:r>
-      <w:bookmarkStart w:id="10" w:name="_Toc24361142"/>
+      <w:bookmarkStart w:id="10" w:name="_Toc32877003"/>
       <w:r>
         <w:rPr>
           <w:noProof/>
@@ -1777,8 +1770,9 @@
       <w:pPr>
         <w:pStyle w:val="Titre2"/>
       </w:pPr>
-      <w:bookmarkStart w:id="11" w:name="_Toc24361137"/>
-      <w:r>
+      <w:bookmarkStart w:id="11" w:name="_Toc32876998"/>
+      <w:r>
+        <w:lastRenderedPageBreak/>
         <w:t>Table of tables</w:t>
       </w:r>
       <w:bookmarkEnd w:id="11"/>
@@ -1803,7 +1797,7 @@
       <w:r>
         <w:fldChar w:fldCharType="separate"/>
       </w:r>
-      <w:hyperlink w:anchor="_Toc24361139" w:history="1">
+      <w:hyperlink w:anchor="_Toc32877000" w:history="1">
         <w:r>
           <w:rPr>
             <w:rStyle w:val="Lienhypertexte"/>
@@ -1830,7 +1824,7 @@
             <w:noProof/>
             <w:webHidden/>
           </w:rPr>
-          <w:instrText xml:space="preserve"> PAGEREF _Toc24361139 \h </w:instrText>
+          <w:instrText xml:space="preserve"> PAGEREF _Toc32877000 \h </w:instrText>
         </w:r>
         <w:r>
           <w:rPr>
@@ -1872,7 +1866,7 @@
           <w:lang w:val="fr-FR" w:eastAsia="fr-FR"/>
         </w:rPr>
       </w:pPr>
-      <w:hyperlink w:anchor="_Toc24361140" w:history="1">
+      <w:hyperlink w:anchor="_Toc32877001" w:history="1">
         <w:r>
           <w:rPr>
             <w:rStyle w:val="Lienhypertexte"/>
@@ -1899,7 +1893,7 @@
             <w:noProof/>
             <w:webHidden/>
           </w:rPr>
-          <w:instrText xml:space="preserve"> PAGEREF _Toc24361140 \h </w:instrText>
+          <w:instrText xml:space="preserve"> PAGEREF _Toc32877001 \h </w:instrText>
         </w:r>
         <w:r>
           <w:rPr>
@@ -1939,7 +1933,7 @@
       <w:pPr>
         <w:pStyle w:val="Titre2"/>
       </w:pPr>
-      <w:bookmarkStart w:id="12" w:name="_Toc24361138"/>
+      <w:bookmarkStart w:id="12" w:name="_Toc32876999"/>
       <w:r>
         <w:t>Table of graphics</w:t>
       </w:r>
@@ -1965,7 +1959,7 @@
       <w:r>
         <w:fldChar w:fldCharType="separate"/>
       </w:r>
-      <w:hyperlink w:anchor="_Toc24361141" w:history="1">
+      <w:hyperlink w:anchor="_Toc32877002" w:history="1">
         <w:r>
           <w:rPr>
             <w:rStyle w:val="Lienhypertexte"/>
@@ -1992,7 +1986,7 @@
             <w:noProof/>
             <w:webHidden/>
           </w:rPr>
-          <w:instrText xml:space="preserve"> PAGEREF _Toc24361141 \h </w:instrText>
+          <w:instrText xml:space="preserve"> PAGEREF _Toc32877002 \h </w:instrText>
         </w:r>
         <w:r>
           <w:rPr>
@@ -2034,7 +2028,7 @@
           <w:lang w:val="fr-FR" w:eastAsia="fr-FR"/>
         </w:rPr>
       </w:pPr>
-      <w:hyperlink w:anchor="_Toc24361142" w:history="1">
+      <w:hyperlink w:anchor="_Toc32877003" w:history="1">
         <w:r>
           <w:rPr>
             <w:rStyle w:val="Lienhypertexte"/>
@@ -2061,7 +2055,7 @@
             <w:noProof/>
             <w:webHidden/>
           </w:rPr>
-          <w:instrText xml:space="preserve"> PAGEREF _Toc24361142 \h </w:instrText>
+          <w:instrText xml:space="preserve"> PAGEREF _Toc32877003 \h </w:instrText>
         </w:r>
         <w:r>
           <w:rPr>
@@ -2096,6 +2090,7 @@
       <w:r>
         <w:fldChar w:fldCharType="end"/>
       </w:r>
+      <w:bookmarkEnd w:id="0"/>
     </w:p>
     <w:sectPr>
       <w:pgSz w:w="11900" w:h="16840"/>
@@ -3180,7 +3175,7 @@
     <w:basedOn w:val="Policepardfaut"/>
     <w:uiPriority w:val="99"/>
     <w:unhideWhenUsed/>
-    <w:rsid w:val="00521A61"/>
+    <w:rsid w:val="0059518F"/>
     <w:rPr>
       <w:color w:val="0000FF" w:themeColor="hyperlink"/>
       <w:u w:val="single"/>

--- a/docs/articles/offcran/assets/docx/toc_and_captions.docx
+++ b/docs/articles/offcran/assets/docx/toc_and_captions.docx
@@ -2,18 +2,16 @@
 <file path=word/document.xml><?xml version="1.0" encoding="utf-8"?>
 <w:document xmlns:wpc="http://schemas.microsoft.com/office/word/2010/wordprocessingCanvas" xmlns:cx="http://schemas.microsoft.com/office/drawing/2014/chartex" xmlns:cx1="http://schemas.microsoft.com/office/drawing/2015/9/8/chartex" xmlns:cx2="http://schemas.microsoft.com/office/drawing/2015/10/21/chartex" xmlns:cx3="http://schemas.microsoft.com/office/drawing/2016/5/9/chartex" xmlns:cx4="http://schemas.microsoft.com/office/drawing/2016/5/10/chartex" xmlns:cx5="http://schemas.microsoft.com/office/drawing/2016/5/11/chartex" xmlns:cx6="http://schemas.microsoft.com/office/drawing/2016/5/12/chartex" xmlns:cx7="http://schemas.microsoft.com/office/drawing/2016/5/13/chartex" xmlns:cx8="http://schemas.microsoft.com/office/drawing/2016/5/14/chartex" xmlns:mc="http://schemas.openxmlformats.org/markup-compatibility/2006" xmlns:aink="http://schemas.microsoft.com/office/drawing/2016/ink" xmlns:am3d="http://schemas.microsoft.com/office/drawing/2017/model3d" xmlns:o="urn:schemas-microsoft-com:office:office" xmlns:r="http://schemas.openxmlformats.org/officeDocument/2006/relationships" xmlns:m="http://schemas.openxmlformats.org/officeDocument/2006/math" xmlns:v="urn:schemas-microsoft-com:vml" xmlns:wp14="http://schemas.microsoft.com/office/word/2010/wordprocessingDrawing" xmlns:wp="http://schemas.openxmlformats.org/drawingml/2006/wordprocessingDrawing" xmlns:w10="urn:schemas-microsoft-com:office:word" xmlns:w="http://schemas.openxmlformats.org/wordprocessingml/2006/main" xmlns:w14="http://schemas.microsoft.com/office/word/2010/wordml" xmlns:w15="http://schemas.microsoft.com/office/word/2012/wordml" xmlns:w16cid="http://schemas.microsoft.com/office/word/2016/wordml/cid" xmlns:w16se="http://schemas.microsoft.com/office/word/2015/wordml/symex" xmlns:wpg="http://schemas.microsoft.com/office/word/2010/wordprocessingGroup" xmlns:wpi="http://schemas.microsoft.com/office/word/2010/wordprocessingInk" xmlns:wne="http://schemas.microsoft.com/office/word/2006/wordml" xmlns:wps="http://schemas.microsoft.com/office/word/2010/wordprocessingShape" mc:Ignorable="w14 w15 w16se w16cid wp14">
   <w:body>
+    <w:p/>
     <w:p>
-      <w:bookmarkStart w:id="0" w:name="_GoBack"/>
-    </w:p>
-    <w:p>
       <w:pPr>
         <w:pStyle w:val="Titre1"/>
       </w:pPr>
-      <w:bookmarkStart w:id="1" w:name="_Toc32876992"/>
+      <w:bookmarkStart w:id="0" w:name="_Toc39447955"/>
       <w:r>
         <w:t>Table of content</w:t>
       </w:r>
-      <w:bookmarkEnd w:id="1"/>
+      <w:bookmarkEnd w:id="0"/>
     </w:p>
     <w:p>
       <w:pPr>
@@ -36,7 +34,7 @@
       <w:r>
         <w:fldChar w:fldCharType="separate"/>
       </w:r>
-      <w:hyperlink w:anchor="_Toc32876992" w:history="1">
+      <w:hyperlink w:anchor="_Toc39447955" w:history="1">
         <w:r>
           <w:rPr>
             <w:rStyle w:val="Lienhypertexte"/>
@@ -77,7 +75,7 @@
             <w:noProof/>
             <w:webHidden/>
           </w:rPr>
-          <w:instrText xml:space="preserve"> PAGEREF _Toc32876992 \h </w:instrText>
+          <w:instrText xml:space="preserve"> PAGEREF _Toc39447955 \h </w:instrText>
         </w:r>
         <w:r>
           <w:rPr>
@@ -120,7 +118,7 @@
           <w:lang w:val="fr-FR" w:eastAsia="fr-FR"/>
         </w:rPr>
       </w:pPr>
-      <w:hyperlink w:anchor="_Toc32876993" w:history="1">
+      <w:hyperlink w:anchor="_Toc39447956" w:history="1">
         <w:r>
           <w:rPr>
             <w:rStyle w:val="Lienhypertexte"/>
@@ -161,7 +159,7 @@
             <w:noProof/>
             <w:webHidden/>
           </w:rPr>
-          <w:instrText xml:space="preserve"> PAGEREF _Toc32876993 \h </w:instrText>
+          <w:instrText xml:space="preserve"> PAGEREF _Toc39447956 \h </w:instrText>
         </w:r>
         <w:r>
           <w:rPr>
@@ -204,7 +202,7 @@
           <w:lang w:val="fr-FR" w:eastAsia="fr-FR"/>
         </w:rPr>
       </w:pPr>
-      <w:hyperlink w:anchor="_Toc32876994" w:history="1">
+      <w:hyperlink w:anchor="_Toc39447957" w:history="1">
         <w:r>
           <w:rPr>
             <w:rStyle w:val="Lienhypertexte"/>
@@ -245,7 +243,7 @@
             <w:noProof/>
             <w:webHidden/>
           </w:rPr>
-          <w:instrText xml:space="preserve"> PAGEREF _Toc32876994 \h </w:instrText>
+          <w:instrText xml:space="preserve"> PAGEREF _Toc39447957 \h </w:instrText>
         </w:r>
         <w:r>
           <w:rPr>
@@ -288,7 +286,7 @@
           <w:lang w:val="fr-FR" w:eastAsia="fr-FR"/>
         </w:rPr>
       </w:pPr>
-      <w:hyperlink w:anchor="_Toc32876995" w:history="1">
+      <w:hyperlink w:anchor="_Toc39447958" w:history="1">
         <w:r>
           <w:rPr>
             <w:rStyle w:val="Lienhypertexte"/>
@@ -329,7 +327,7 @@
             <w:noProof/>
             <w:webHidden/>
           </w:rPr>
-          <w:instrText xml:space="preserve"> PAGEREF _Toc32876995 \h </w:instrText>
+          <w:instrText xml:space="preserve"> PAGEREF _Toc39447958 \h </w:instrText>
         </w:r>
         <w:r>
           <w:rPr>
@@ -372,7 +370,7 @@
           <w:lang w:val="fr-FR" w:eastAsia="fr-FR"/>
         </w:rPr>
       </w:pPr>
-      <w:hyperlink w:anchor="_Toc32876996" w:history="1">
+      <w:hyperlink w:anchor="_Toc39447959" w:history="1">
         <w:r>
           <w:rPr>
             <w:rStyle w:val="Lienhypertexte"/>
@@ -413,7 +411,7 @@
             <w:noProof/>
             <w:webHidden/>
           </w:rPr>
-          <w:instrText xml:space="preserve"> PAGEREF _Toc32876996 \h </w:instrText>
+          <w:instrText xml:space="preserve"> PAGEREF _Toc39447959 \h </w:instrText>
         </w:r>
         <w:r>
           <w:rPr>
@@ -456,7 +454,7 @@
           <w:lang w:val="fr-FR" w:eastAsia="fr-FR"/>
         </w:rPr>
       </w:pPr>
-      <w:hyperlink w:anchor="_Toc32876997" w:history="1">
+      <w:hyperlink w:anchor="_Toc39447960" w:history="1">
         <w:r>
           <w:rPr>
             <w:rStyle w:val="Lienhypertexte"/>
@@ -497,7 +495,7 @@
             <w:noProof/>
             <w:webHidden/>
           </w:rPr>
-          <w:instrText xml:space="preserve"> PAGEREF _Toc32876997 \h </w:instrText>
+          <w:instrText xml:space="preserve"> PAGEREF _Toc39447960 \h </w:instrText>
         </w:r>
         <w:r>
           <w:rPr>
@@ -540,7 +538,7 @@
           <w:lang w:val="fr-FR" w:eastAsia="fr-FR"/>
         </w:rPr>
       </w:pPr>
-      <w:hyperlink w:anchor="_Toc32876998" w:history="1">
+      <w:hyperlink w:anchor="_Toc39447961" w:history="1">
         <w:r>
           <w:rPr>
             <w:rStyle w:val="Lienhypertexte"/>
@@ -581,7 +579,7 @@
             <w:noProof/>
             <w:webHidden/>
           </w:rPr>
-          <w:instrText xml:space="preserve"> PAGEREF _Toc32876998 \h </w:instrText>
+          <w:instrText xml:space="preserve"> PAGEREF _Toc39447961 \h </w:instrText>
         </w:r>
         <w:r>
           <w:rPr>
@@ -624,7 +622,7 @@
           <w:lang w:val="fr-FR" w:eastAsia="fr-FR"/>
         </w:rPr>
       </w:pPr>
-      <w:hyperlink w:anchor="_Toc32876999" w:history="1">
+      <w:hyperlink w:anchor="_Toc39447962" w:history="1">
         <w:r>
           <w:rPr>
             <w:rStyle w:val="Lienhypertexte"/>
@@ -665,7 +663,7 @@
             <w:noProof/>
             <w:webHidden/>
           </w:rPr>
-          <w:instrText xml:space="preserve"> PAGEREF _Toc32876999 \h </w:instrText>
+          <w:instrText xml:space="preserve"> PAGEREF _Toc39447962 \h </w:instrText>
         </w:r>
         <w:r>
           <w:rPr>
@@ -705,33 +703,33 @@
       <w:pPr>
         <w:pStyle w:val="Titre1"/>
       </w:pPr>
-      <w:bookmarkStart w:id="2" w:name="_Toc32876993"/>
+      <w:bookmarkStart w:id="1" w:name="_Toc39447956"/>
       <w:r>
         <w:t>Tables</w:t>
       </w:r>
-      <w:bookmarkEnd w:id="2"/>
+      <w:bookmarkEnd w:id="1"/>
     </w:p>
     <w:p>
       <w:pPr>
         <w:pStyle w:val="Titre2"/>
       </w:pPr>
-      <w:bookmarkStart w:id="3" w:name="_Toc32876994"/>
+      <w:bookmarkStart w:id="2" w:name="_Toc39447957"/>
       <w:r>
         <w:t>dataset mtcars</w:t>
       </w:r>
-      <w:bookmarkEnd w:id="3"/>
+      <w:bookmarkEnd w:id="2"/>
     </w:p>
     <w:tbl>
       <w:tblPr>
         <w:tblStyle w:val="tabletemplate"/>
-        <w:tblW w:w="0" w:type="auto"/>
+        <w:tblW w:w="5000" w:type="pct"/>
         <w:tblLook w:val="0420" w:firstRow="1" w:lastRow="0" w:firstColumn="0" w:lastColumn="0" w:noHBand="0" w:noVBand="1"/>
       </w:tblPr>
       <w:tblGrid>
-        <w:gridCol w:w="698"/>
-        <w:gridCol w:w="530"/>
-        <w:gridCol w:w="689"/>
-        <w:gridCol w:w="615"/>
+        <w:gridCol w:w="2558"/>
+        <w:gridCol w:w="1943"/>
+        <w:gridCol w:w="2526"/>
+        <w:gridCol w:w="2255"/>
       </w:tblGrid>
       <w:tr>
         <w:trPr>
@@ -1045,7 +1043,7 @@
       <w:r>
         <w:fldChar w:fldCharType="separate"/>
       </w:r>
-      <w:bookmarkStart w:id="4" w:name="_Toc32877000"/>
+      <w:bookmarkStart w:id="3" w:name="_Toc39447963"/>
       <w:r>
         <w:rPr>
           <w:noProof/>
@@ -1082,30 +1080,30 @@
       <w:r>
         <w:t>data mtcars</w:t>
       </w:r>
-      <w:bookmarkEnd w:id="4"/>
+      <w:bookmarkEnd w:id="3"/>
     </w:p>
     <w:p>
       <w:pPr>
         <w:pStyle w:val="Titre2"/>
       </w:pPr>
-      <w:bookmarkStart w:id="5" w:name="_Toc32876995"/>
+      <w:bookmarkStart w:id="4" w:name="_Toc39447958"/>
       <w:r>
         <w:t>dataset iris</w:t>
       </w:r>
-      <w:bookmarkEnd w:id="5"/>
+      <w:bookmarkEnd w:id="4"/>
     </w:p>
     <w:tbl>
       <w:tblPr>
         <w:tblStyle w:val="tabletemplate"/>
-        <w:tblW w:w="0" w:type="auto"/>
+        <w:tblW w:w="5000" w:type="pct"/>
         <w:tblLook w:val="0420" w:firstRow="1" w:lastRow="0" w:firstColumn="0" w:lastColumn="0" w:noHBand="0" w:noVBand="1"/>
       </w:tblPr>
       <w:tblGrid>
-        <w:gridCol w:w="1628"/>
-        <w:gridCol w:w="1549"/>
-        <w:gridCol w:w="1597"/>
-        <w:gridCol w:w="1517"/>
-        <w:gridCol w:w="1036"/>
+        <w:gridCol w:w="2063"/>
+        <w:gridCol w:w="1962"/>
+        <w:gridCol w:w="2023"/>
+        <w:gridCol w:w="1922"/>
+        <w:gridCol w:w="1312"/>
       </w:tblGrid>
       <w:tr>
         <w:trPr>
@@ -1489,7 +1487,7 @@
       <w:r>
         <w:fldChar w:fldCharType="separate"/>
       </w:r>
-      <w:bookmarkStart w:id="6" w:name="_Toc32877001"/>
+      <w:bookmarkStart w:id="5" w:name="_Toc39447964"/>
       <w:r>
         <w:rPr>
           <w:noProof/>
@@ -1526,7 +1524,7 @@
       <w:r>
         <w:t>data iris</w:t>
       </w:r>
-      <w:bookmarkEnd w:id="6"/>
+      <w:bookmarkEnd w:id="5"/>
     </w:p>
     <w:p>
       <w:pPr>
@@ -1542,14 +1540,17 @@
       <w:pPr>
         <w:pStyle w:val="Titre1"/>
       </w:pPr>
-      <w:bookmarkStart w:id="7" w:name="_Toc32876996"/>
+      <w:bookmarkStart w:id="6" w:name="_Toc39447959"/>
       <w:r>
         <w:lastRenderedPageBreak/>
         <w:t>plot examples</w:t>
       </w:r>
-      <w:bookmarkEnd w:id="7"/>
+      <w:bookmarkEnd w:id="6"/>
     </w:p>
     <w:p>
+      <w:pPr>
+        <w:pStyle w:val="centered"/>
+      </w:pPr>
       <w:r>
         <w:rPr>
           <w:noProof/>
@@ -1608,7 +1609,7 @@
       <w:r>
         <w:fldChar w:fldCharType="separate"/>
       </w:r>
-      <w:bookmarkStart w:id="8" w:name="_Toc32877002"/>
+      <w:bookmarkStart w:id="7" w:name="_Toc39447965"/>
       <w:r>
         <w:rPr>
           <w:noProof/>
@@ -1645,20 +1646,23 @@
       <w:r>
         <w:t>graph example 1</w:t>
       </w:r>
+      <w:bookmarkEnd w:id="7"/>
+    </w:p>
+    <w:p>
+      <w:pPr>
+        <w:pStyle w:val="Titre2"/>
+      </w:pPr>
+      <w:bookmarkStart w:id="8" w:name="_Toc39447960"/>
+      <w:r>
+        <w:lastRenderedPageBreak/>
+        <w:t>plot 2</w:t>
+      </w:r>
       <w:bookmarkEnd w:id="8"/>
     </w:p>
     <w:p>
       <w:pPr>
-        <w:pStyle w:val="Titre2"/>
-      </w:pPr>
-      <w:bookmarkStart w:id="9" w:name="_Toc32876997"/>
-      <w:r>
-        <w:lastRenderedPageBreak/>
-        <w:t>plot 2</w:t>
-      </w:r>
-      <w:bookmarkEnd w:id="9"/>
-    </w:p>
-    <w:p>
+        <w:pStyle w:val="centered"/>
+      </w:pPr>
       <w:r>
         <w:rPr>
           <w:noProof/>
@@ -1717,7 +1721,7 @@
       <w:r>
         <w:fldChar w:fldCharType="separate"/>
       </w:r>
-      <w:bookmarkStart w:id="10" w:name="_Toc32877003"/>
+      <w:bookmarkStart w:id="9" w:name="_Toc39447966"/>
       <w:r>
         <w:rPr>
           <w:noProof/>
@@ -1754,7 +1758,7 @@
       <w:r>
         <w:t>graph example 2</w:t>
       </w:r>
-      <w:bookmarkEnd w:id="10"/>
+      <w:bookmarkEnd w:id="9"/>
     </w:p>
     <w:p>
       <w:pPr>
@@ -1770,12 +1774,12 @@
       <w:pPr>
         <w:pStyle w:val="Titre2"/>
       </w:pPr>
-      <w:bookmarkStart w:id="11" w:name="_Toc32876998"/>
+      <w:bookmarkStart w:id="10" w:name="_Toc39447961"/>
       <w:r>
         <w:lastRenderedPageBreak/>
         <w:t>Table of tables</w:t>
       </w:r>
-      <w:bookmarkEnd w:id="11"/>
+      <w:bookmarkEnd w:id="10"/>
     </w:p>
     <w:p>
       <w:pPr>
@@ -1797,7 +1801,7 @@
       <w:r>
         <w:fldChar w:fldCharType="separate"/>
       </w:r>
-      <w:hyperlink w:anchor="_Toc32877000" w:history="1">
+      <w:hyperlink w:anchor="_Toc39447963" w:history="1">
         <w:r>
           <w:rPr>
             <w:rStyle w:val="Lienhypertexte"/>
@@ -1824,7 +1828,7 @@
             <w:noProof/>
             <w:webHidden/>
           </w:rPr>
-          <w:instrText xml:space="preserve"> PAGEREF _Toc32877000 \h </w:instrText>
+          <w:instrText xml:space="preserve"> PAGEREF _Toc39447963 \h </w:instrText>
         </w:r>
         <w:r>
           <w:rPr>
@@ -1866,7 +1870,7 @@
           <w:lang w:val="fr-FR" w:eastAsia="fr-FR"/>
         </w:rPr>
       </w:pPr>
-      <w:hyperlink w:anchor="_Toc32877001" w:history="1">
+      <w:hyperlink w:anchor="_Toc39447964" w:history="1">
         <w:r>
           <w:rPr>
             <w:rStyle w:val="Lienhypertexte"/>
@@ -1893,7 +1897,7 @@
             <w:noProof/>
             <w:webHidden/>
           </w:rPr>
-          <w:instrText xml:space="preserve"> PAGEREF _Toc32877001 \h </w:instrText>
+          <w:instrText xml:space="preserve"> PAGEREF _Toc39447964 \h </w:instrText>
         </w:r>
         <w:r>
           <w:rPr>
@@ -1933,11 +1937,11 @@
       <w:pPr>
         <w:pStyle w:val="Titre2"/>
       </w:pPr>
-      <w:bookmarkStart w:id="12" w:name="_Toc32876999"/>
+      <w:bookmarkStart w:id="11" w:name="_Toc39447962"/>
       <w:r>
         <w:t>Table of graphics</w:t>
       </w:r>
-      <w:bookmarkEnd w:id="12"/>
+      <w:bookmarkEnd w:id="11"/>
     </w:p>
     <w:p>
       <w:pPr>
@@ -1959,7 +1963,7 @@
       <w:r>
         <w:fldChar w:fldCharType="separate"/>
       </w:r>
-      <w:hyperlink w:anchor="_Toc32877002" w:history="1">
+      <w:hyperlink w:anchor="_Toc39447965" w:history="1">
         <w:r>
           <w:rPr>
             <w:rStyle w:val="Lienhypertexte"/>
@@ -1986,7 +1990,7 @@
             <w:noProof/>
             <w:webHidden/>
           </w:rPr>
-          <w:instrText xml:space="preserve"> PAGEREF _Toc32877002 \h </w:instrText>
+          <w:instrText xml:space="preserve"> PAGEREF _Toc39447965 \h </w:instrText>
         </w:r>
         <w:r>
           <w:rPr>
@@ -2028,7 +2032,7 @@
           <w:lang w:val="fr-FR" w:eastAsia="fr-FR"/>
         </w:rPr>
       </w:pPr>
-      <w:hyperlink w:anchor="_Toc32877003" w:history="1">
+      <w:hyperlink w:anchor="_Toc39447966" w:history="1">
         <w:r>
           <w:rPr>
             <w:rStyle w:val="Lienhypertexte"/>
@@ -2055,7 +2059,7 @@
             <w:noProof/>
             <w:webHidden/>
           </w:rPr>
-          <w:instrText xml:space="preserve"> PAGEREF _Toc32877003 \h </w:instrText>
+          <w:instrText xml:space="preserve"> PAGEREF _Toc39447966 \h </w:instrText>
         </w:r>
         <w:r>
           <w:rPr>
@@ -2090,7 +2094,6 @@
       <w:r>
         <w:fldChar w:fldCharType="end"/>
       </w:r>
-      <w:bookmarkEnd w:id="0"/>
     </w:p>
     <w:sectPr>
       <w:pgSz w:w="11900" w:h="16840"/>
@@ -3175,7 +3178,7 @@
     <w:basedOn w:val="Policepardfaut"/>
     <w:uiPriority w:val="99"/>
     <w:unhideWhenUsed/>
-    <w:rsid w:val="0059518F"/>
+    <w:rsid w:val="003B12E1"/>
     <w:rPr>
       <w:color w:val="0000FF" w:themeColor="hyperlink"/>
       <w:u w:val="single"/>

--- a/docs/articles/offcran/assets/docx/toc_and_captions.docx
+++ b/docs/articles/offcran/assets/docx/toc_and_captions.docx
@@ -1,13 +1,12 @@
 
 <file path=word/document.xml><?xml version="1.0" encoding="utf-8"?>
-<w:document xmlns:wpc="http://schemas.microsoft.com/office/word/2010/wordprocessingCanvas" xmlns:cx="http://schemas.microsoft.com/office/drawing/2014/chartex" xmlns:cx1="http://schemas.microsoft.com/office/drawing/2015/9/8/chartex" xmlns:cx2="http://schemas.microsoft.com/office/drawing/2015/10/21/chartex" xmlns:cx3="http://schemas.microsoft.com/office/drawing/2016/5/9/chartex" xmlns:cx4="http://schemas.microsoft.com/office/drawing/2016/5/10/chartex" xmlns:cx5="http://schemas.microsoft.com/office/drawing/2016/5/11/chartex" xmlns:cx6="http://schemas.microsoft.com/office/drawing/2016/5/12/chartex" xmlns:cx7="http://schemas.microsoft.com/office/drawing/2016/5/13/chartex" xmlns:cx8="http://schemas.microsoft.com/office/drawing/2016/5/14/chartex" xmlns:mc="http://schemas.openxmlformats.org/markup-compatibility/2006" xmlns:aink="http://schemas.microsoft.com/office/drawing/2016/ink" xmlns:am3d="http://schemas.microsoft.com/office/drawing/2017/model3d" xmlns:o="urn:schemas-microsoft-com:office:office" xmlns:r="http://schemas.openxmlformats.org/officeDocument/2006/relationships" xmlns:m="http://schemas.openxmlformats.org/officeDocument/2006/math" xmlns:v="urn:schemas-microsoft-com:vml" xmlns:wp14="http://schemas.microsoft.com/office/word/2010/wordprocessingDrawing" xmlns:wp="http://schemas.openxmlformats.org/drawingml/2006/wordprocessingDrawing" xmlns:w10="urn:schemas-microsoft-com:office:word" xmlns:w="http://schemas.openxmlformats.org/wordprocessingml/2006/main" xmlns:w14="http://schemas.microsoft.com/office/word/2010/wordml" xmlns:w15="http://schemas.microsoft.com/office/word/2012/wordml" xmlns:w16cid="http://schemas.microsoft.com/office/word/2016/wordml/cid" xmlns:w16se="http://schemas.microsoft.com/office/word/2015/wordml/symex" xmlns:wpg="http://schemas.microsoft.com/office/word/2010/wordprocessingGroup" xmlns:wpi="http://schemas.microsoft.com/office/word/2010/wordprocessingInk" xmlns:wne="http://schemas.microsoft.com/office/word/2006/wordml" xmlns:wps="http://schemas.microsoft.com/office/word/2010/wordprocessingShape" mc:Ignorable="w14 w15 w16se w16cid wp14">
+<w:document xmlns:wpc="http://schemas.microsoft.com/office/word/2010/wordprocessingCanvas" xmlns:cx="http://schemas.microsoft.com/office/drawing/2014/chartex" xmlns:cx1="http://schemas.microsoft.com/office/drawing/2015/9/8/chartex" xmlns:cx2="http://schemas.microsoft.com/office/drawing/2015/10/21/chartex" xmlns:cx3="http://schemas.microsoft.com/office/drawing/2016/5/9/chartex" xmlns:cx4="http://schemas.microsoft.com/office/drawing/2016/5/10/chartex" xmlns:cx5="http://schemas.microsoft.com/office/drawing/2016/5/11/chartex" xmlns:cx6="http://schemas.microsoft.com/office/drawing/2016/5/12/chartex" xmlns:cx7="http://schemas.microsoft.com/office/drawing/2016/5/13/chartex" xmlns:cx8="http://schemas.microsoft.com/office/drawing/2016/5/14/chartex" xmlns:mc="http://schemas.openxmlformats.org/markup-compatibility/2006" xmlns:aink="http://schemas.microsoft.com/office/drawing/2016/ink" xmlns:am3d="http://schemas.microsoft.com/office/drawing/2017/model3d" xmlns:o="urn:schemas-microsoft-com:office:office" xmlns:r="http://schemas.openxmlformats.org/officeDocument/2006/relationships" xmlns:m="http://schemas.openxmlformats.org/officeDocument/2006/math" xmlns:v="urn:schemas-microsoft-com:vml" xmlns:wp14="http://schemas.microsoft.com/office/word/2010/wordprocessingDrawing" xmlns:wp="http://schemas.openxmlformats.org/drawingml/2006/wordprocessingDrawing" xmlns:w10="urn:schemas-microsoft-com:office:word" xmlns:w="http://schemas.openxmlformats.org/wordprocessingml/2006/main" xmlns:w14="http://schemas.microsoft.com/office/word/2010/wordml" xmlns:w15="http://schemas.microsoft.com/office/word/2012/wordml" xmlns:w16cex="http://schemas.microsoft.com/office/word/2018/wordml/cex" xmlns:w16cid="http://schemas.microsoft.com/office/word/2016/wordml/cid" xmlns:w16="http://schemas.microsoft.com/office/word/2018/wordml" xmlns:w16se="http://schemas.microsoft.com/office/word/2015/wordml/symex" xmlns:wpg="http://schemas.microsoft.com/office/word/2010/wordprocessingGroup" xmlns:wpi="http://schemas.microsoft.com/office/word/2010/wordprocessingInk" xmlns:wne="http://schemas.microsoft.com/office/word/2006/wordml" xmlns:wps="http://schemas.microsoft.com/office/word/2010/wordprocessingShape" mc:Ignorable="w14 w15 w16se w16cid w16 w16cex wp14">
   <w:body>
-    <w:p/>
     <w:p>
       <w:pPr>
         <w:pStyle w:val="Titre1"/>
       </w:pPr>
-      <w:bookmarkStart w:id="0" w:name="_Toc39447955"/>
+      <w:bookmarkStart w:id="0" w:name="_Toc40352596"/>
       <w:r>
         <w:t>Table of content</w:t>
       </w:r>
@@ -34,7 +33,7 @@
       <w:r>
         <w:fldChar w:fldCharType="separate"/>
       </w:r>
-      <w:hyperlink w:anchor="_Toc39447955" w:history="1">
+      <w:hyperlink w:anchor="_Toc40352596" w:history="1">
         <w:r>
           <w:rPr>
             <w:rStyle w:val="Lienhypertexte"/>
@@ -75,7 +74,7 @@
             <w:noProof/>
             <w:webHidden/>
           </w:rPr>
-          <w:instrText xml:space="preserve"> PAGEREF _Toc39447955 \h </w:instrText>
+          <w:instrText xml:space="preserve"> PAGEREF _Toc40352596 \h </w:instrText>
         </w:r>
         <w:r>
           <w:rPr>
@@ -118,7 +117,7 @@
           <w:lang w:val="fr-FR" w:eastAsia="fr-FR"/>
         </w:rPr>
       </w:pPr>
-      <w:hyperlink w:anchor="_Toc39447956" w:history="1">
+      <w:hyperlink w:anchor="_Toc40352597" w:history="1">
         <w:r>
           <w:rPr>
             <w:rStyle w:val="Lienhypertexte"/>
@@ -159,7 +158,7 @@
             <w:noProof/>
             <w:webHidden/>
           </w:rPr>
-          <w:instrText xml:space="preserve"> PAGEREF _Toc39447956 \h </w:instrText>
+          <w:instrText xml:space="preserve"> PAGEREF _Toc40352597 \h </w:instrText>
         </w:r>
         <w:r>
           <w:rPr>
@@ -202,7 +201,7 @@
           <w:lang w:val="fr-FR" w:eastAsia="fr-FR"/>
         </w:rPr>
       </w:pPr>
-      <w:hyperlink w:anchor="_Toc39447957" w:history="1">
+      <w:hyperlink w:anchor="_Toc40352598" w:history="1">
         <w:r>
           <w:rPr>
             <w:rStyle w:val="Lienhypertexte"/>
@@ -243,7 +242,7 @@
             <w:noProof/>
             <w:webHidden/>
           </w:rPr>
-          <w:instrText xml:space="preserve"> PAGEREF _Toc39447957 \h </w:instrText>
+          <w:instrText xml:space="preserve"> PAGEREF _Toc40352598 \h </w:instrText>
         </w:r>
         <w:r>
           <w:rPr>
@@ -286,7 +285,7 @@
           <w:lang w:val="fr-FR" w:eastAsia="fr-FR"/>
         </w:rPr>
       </w:pPr>
-      <w:hyperlink w:anchor="_Toc39447958" w:history="1">
+      <w:hyperlink w:anchor="_Toc40352599" w:history="1">
         <w:r>
           <w:rPr>
             <w:rStyle w:val="Lienhypertexte"/>
@@ -327,7 +326,7 @@
             <w:noProof/>
             <w:webHidden/>
           </w:rPr>
-          <w:instrText xml:space="preserve"> PAGEREF _Toc39447958 \h </w:instrText>
+          <w:instrText xml:space="preserve"> PAGEREF _Toc40352599 \h </w:instrText>
         </w:r>
         <w:r>
           <w:rPr>
@@ -370,7 +369,7 @@
           <w:lang w:val="fr-FR" w:eastAsia="fr-FR"/>
         </w:rPr>
       </w:pPr>
-      <w:hyperlink w:anchor="_Toc39447959" w:history="1">
+      <w:hyperlink w:anchor="_Toc40352600" w:history="1">
         <w:r>
           <w:rPr>
             <w:rStyle w:val="Lienhypertexte"/>
@@ -411,7 +410,7 @@
             <w:noProof/>
             <w:webHidden/>
           </w:rPr>
-          <w:instrText xml:space="preserve"> PAGEREF _Toc39447959 \h </w:instrText>
+          <w:instrText xml:space="preserve"> PAGEREF _Toc40352600 \h </w:instrText>
         </w:r>
         <w:r>
           <w:rPr>
@@ -454,7 +453,7 @@
           <w:lang w:val="fr-FR" w:eastAsia="fr-FR"/>
         </w:rPr>
       </w:pPr>
-      <w:hyperlink w:anchor="_Toc39447960" w:history="1">
+      <w:hyperlink w:anchor="_Toc40352601" w:history="1">
         <w:r>
           <w:rPr>
             <w:rStyle w:val="Lienhypertexte"/>
@@ -495,7 +494,7 @@
             <w:noProof/>
             <w:webHidden/>
           </w:rPr>
-          <w:instrText xml:space="preserve"> PAGEREF _Toc39447960 \h </w:instrText>
+          <w:instrText xml:space="preserve"> PAGEREF _Toc40352601 \h </w:instrText>
         </w:r>
         <w:r>
           <w:rPr>
@@ -538,7 +537,7 @@
           <w:lang w:val="fr-FR" w:eastAsia="fr-FR"/>
         </w:rPr>
       </w:pPr>
-      <w:hyperlink w:anchor="_Toc39447961" w:history="1">
+      <w:hyperlink w:anchor="_Toc40352602" w:history="1">
         <w:r>
           <w:rPr>
             <w:rStyle w:val="Lienhypertexte"/>
@@ -579,7 +578,7 @@
             <w:noProof/>
             <w:webHidden/>
           </w:rPr>
-          <w:instrText xml:space="preserve"> PAGEREF _Toc39447961 \h </w:instrText>
+          <w:instrText xml:space="preserve"> PAGEREF _Toc40352602 \h </w:instrText>
         </w:r>
         <w:r>
           <w:rPr>
@@ -622,7 +621,7 @@
           <w:lang w:val="fr-FR" w:eastAsia="fr-FR"/>
         </w:rPr>
       </w:pPr>
-      <w:hyperlink w:anchor="_Toc39447962" w:history="1">
+      <w:hyperlink w:anchor="_Toc40352603" w:history="1">
         <w:r>
           <w:rPr>
             <w:rStyle w:val="Lienhypertexte"/>
@@ -663,7 +662,7 @@
             <w:noProof/>
             <w:webHidden/>
           </w:rPr>
-          <w:instrText xml:space="preserve"> PAGEREF _Toc39447962 \h </w:instrText>
+          <w:instrText xml:space="preserve"> PAGEREF _Toc40352603 \h </w:instrText>
         </w:r>
         <w:r>
           <w:rPr>
@@ -703,7 +702,7 @@
       <w:pPr>
         <w:pStyle w:val="Titre1"/>
       </w:pPr>
-      <w:bookmarkStart w:id="1" w:name="_Toc39447956"/>
+      <w:bookmarkStart w:id="1" w:name="_Toc40352597"/>
       <w:r>
         <w:t>Tables</w:t>
       </w:r>
@@ -713,11 +712,16 @@
       <w:pPr>
         <w:pStyle w:val="Titre2"/>
       </w:pPr>
-      <w:bookmarkStart w:id="2" w:name="_Toc39447957"/>
-      <w:r>
-        <w:t>dataset mtcars</w:t>
+      <w:bookmarkStart w:id="2" w:name="_Toc40352598"/>
+      <w:r>
+        <w:t xml:space="preserve">dataset </w:t>
+      </w:r>
+      <w:proofErr w:type="spellStart"/>
+      <w:r>
+        <w:t>mtcars</w:t>
       </w:r>
       <w:bookmarkEnd w:id="2"/>
+      <w:proofErr w:type="spellEnd"/>
     </w:p>
     <w:tbl>
       <w:tblPr>
@@ -751,19 +755,23 @@
             <w:tcW w:w="0" w:type="auto"/>
           </w:tcPr>
           <w:p>
+            <w:proofErr w:type="spellStart"/>
             <w:r>
               <w:t>cyl</w:t>
             </w:r>
-          </w:p>
-        </w:tc>
-        <w:tc>
-          <w:tcPr>
-            <w:tcW w:w="0" w:type="auto"/>
-          </w:tcPr>
-          <w:p>
+            <w:proofErr w:type="spellEnd"/>
+          </w:p>
+        </w:tc>
+        <w:tc>
+          <w:tcPr>
+            <w:tcW w:w="0" w:type="auto"/>
+          </w:tcPr>
+          <w:p>
+            <w:proofErr w:type="spellStart"/>
             <w:r>
               <w:t>disp</w:t>
             </w:r>
+            <w:proofErr w:type="spellEnd"/>
           </w:p>
         </w:tc>
         <w:tc>
@@ -1032,7 +1040,7 @@
     </w:tbl>
     <w:p>
       <w:pPr>
-        <w:pStyle w:val="tabletitle"/>
+        <w:pStyle w:val="TableCaption"/>
       </w:pPr>
       <w:r>
         <w:fldChar w:fldCharType="begin"/>
@@ -1043,7 +1051,7 @@
       <w:r>
         <w:fldChar w:fldCharType="separate"/>
       </w:r>
-      <w:bookmarkStart w:id="3" w:name="_Toc39447963"/>
+      <w:bookmarkStart w:id="3" w:name="_Toc40352604"/>
       <w:r>
         <w:rPr>
           <w:noProof/>
@@ -1078,15 +1086,20 @@
         <w:t xml:space="preserve">: </w:t>
       </w:r>
       <w:r>
-        <w:t>data mtcars</w:t>
+        <w:t xml:space="preserve">data </w:t>
+      </w:r>
+      <w:proofErr w:type="spellStart"/>
+      <w:r>
+        <w:t>mtcars</w:t>
       </w:r>
       <w:bookmarkEnd w:id="3"/>
+      <w:proofErr w:type="spellEnd"/>
     </w:p>
     <w:p>
       <w:pPr>
         <w:pStyle w:val="Titre2"/>
       </w:pPr>
-      <w:bookmarkStart w:id="4" w:name="_Toc39447958"/>
+      <w:bookmarkStart w:id="4" w:name="_Toc40352599"/>
       <w:r>
         <w:t>dataset iris</w:t>
       </w:r>
@@ -1115,39 +1128,47 @@
             <w:tcW w:w="0" w:type="auto"/>
           </w:tcPr>
           <w:p>
+            <w:proofErr w:type="spellStart"/>
             <w:r>
               <w:t>Sepal.Length</w:t>
             </w:r>
-          </w:p>
-        </w:tc>
-        <w:tc>
-          <w:tcPr>
-            <w:tcW w:w="0" w:type="auto"/>
-          </w:tcPr>
-          <w:p>
+            <w:proofErr w:type="spellEnd"/>
+          </w:p>
+        </w:tc>
+        <w:tc>
+          <w:tcPr>
+            <w:tcW w:w="0" w:type="auto"/>
+          </w:tcPr>
+          <w:p>
+            <w:proofErr w:type="spellStart"/>
             <w:r>
               <w:t>Sepal.Width</w:t>
             </w:r>
-          </w:p>
-        </w:tc>
-        <w:tc>
-          <w:tcPr>
-            <w:tcW w:w="0" w:type="auto"/>
-          </w:tcPr>
-          <w:p>
+            <w:proofErr w:type="spellEnd"/>
+          </w:p>
+        </w:tc>
+        <w:tc>
+          <w:tcPr>
+            <w:tcW w:w="0" w:type="auto"/>
+          </w:tcPr>
+          <w:p>
+            <w:proofErr w:type="spellStart"/>
             <w:r>
               <w:t>Petal.Length</w:t>
             </w:r>
-          </w:p>
-        </w:tc>
-        <w:tc>
-          <w:tcPr>
-            <w:tcW w:w="0" w:type="auto"/>
-          </w:tcPr>
-          <w:p>
+            <w:proofErr w:type="spellEnd"/>
+          </w:p>
+        </w:tc>
+        <w:tc>
+          <w:tcPr>
+            <w:tcW w:w="0" w:type="auto"/>
+          </w:tcPr>
+          <w:p>
+            <w:proofErr w:type="spellStart"/>
             <w:r>
               <w:t>Petal.Width</w:t>
             </w:r>
+            <w:proofErr w:type="spellEnd"/>
           </w:p>
         </w:tc>
         <w:tc>
@@ -1207,9 +1228,11 @@
             <w:tcW w:w="0" w:type="auto"/>
           </w:tcPr>
           <w:p>
+            <w:proofErr w:type="spellStart"/>
             <w:r>
               <w:t>setosa</w:t>
             </w:r>
+            <w:proofErr w:type="spellEnd"/>
           </w:p>
         </w:tc>
       </w:tr>
@@ -1259,9 +1282,11 @@
             <w:tcW w:w="0" w:type="auto"/>
           </w:tcPr>
           <w:p>
+            <w:proofErr w:type="spellStart"/>
             <w:r>
               <w:t>setosa</w:t>
             </w:r>
+            <w:proofErr w:type="spellEnd"/>
           </w:p>
         </w:tc>
       </w:tr>
@@ -1311,9 +1336,11 @@
             <w:tcW w:w="0" w:type="auto"/>
           </w:tcPr>
           <w:p>
+            <w:proofErr w:type="spellStart"/>
             <w:r>
               <w:t>setosa</w:t>
             </w:r>
+            <w:proofErr w:type="spellEnd"/>
           </w:p>
         </w:tc>
       </w:tr>
@@ -1363,9 +1390,11 @@
             <w:tcW w:w="0" w:type="auto"/>
           </w:tcPr>
           <w:p>
+            <w:proofErr w:type="spellStart"/>
             <w:r>
               <w:t>setosa</w:t>
             </w:r>
+            <w:proofErr w:type="spellEnd"/>
           </w:p>
         </w:tc>
       </w:tr>
@@ -1415,9 +1444,11 @@
             <w:tcW w:w="0" w:type="auto"/>
           </w:tcPr>
           <w:p>
+            <w:proofErr w:type="spellStart"/>
             <w:r>
               <w:t>setosa</w:t>
             </w:r>
+            <w:proofErr w:type="spellEnd"/>
           </w:p>
         </w:tc>
       </w:tr>
@@ -1467,16 +1498,18 @@
             <w:tcW w:w="0" w:type="auto"/>
           </w:tcPr>
           <w:p>
+            <w:proofErr w:type="spellStart"/>
             <w:r>
               <w:t>setosa</w:t>
             </w:r>
+            <w:proofErr w:type="spellEnd"/>
           </w:p>
         </w:tc>
       </w:tr>
     </w:tbl>
     <w:p>
       <w:pPr>
-        <w:pStyle w:val="tabletitle"/>
+        <w:pStyle w:val="TableCaption"/>
       </w:pPr>
       <w:r>
         <w:fldChar w:fldCharType="begin"/>
@@ -1487,7 +1520,7 @@
       <w:r>
         <w:fldChar w:fldCharType="separate"/>
       </w:r>
-      <w:bookmarkStart w:id="5" w:name="_Toc39447964"/>
+      <w:bookmarkStart w:id="5" w:name="_Toc40352605"/>
       <w:r>
         <w:rPr>
           <w:noProof/>
@@ -1540,7 +1573,7 @@
       <w:pPr>
         <w:pStyle w:val="Titre1"/>
       </w:pPr>
-      <w:bookmarkStart w:id="6" w:name="_Toc39447959"/>
+      <w:bookmarkStart w:id="6" w:name="_Toc40352600"/>
       <w:r>
         <w:lastRenderedPageBreak/>
         <w:t>plot examples</w:t>
@@ -1598,7 +1631,7 @@
     </w:p>
     <w:p>
       <w:pPr>
-        <w:pStyle w:val="graphictitle"/>
+        <w:pStyle w:val="ImageCaption"/>
       </w:pPr>
       <w:r>
         <w:fldChar w:fldCharType="begin"/>
@@ -1609,7 +1642,7 @@
       <w:r>
         <w:fldChar w:fldCharType="separate"/>
       </w:r>
-      <w:bookmarkStart w:id="7" w:name="_Toc39447965"/>
+      <w:bookmarkStart w:id="7" w:name="_Toc40352606"/>
       <w:r>
         <w:rPr>
           <w:noProof/>
@@ -1652,7 +1685,7 @@
       <w:pPr>
         <w:pStyle w:val="Titre2"/>
       </w:pPr>
-      <w:bookmarkStart w:id="8" w:name="_Toc39447960"/>
+      <w:bookmarkStart w:id="8" w:name="_Toc40352601"/>
       <w:r>
         <w:lastRenderedPageBreak/>
         <w:t>plot 2</w:t>
@@ -1710,7 +1743,7 @@
     </w:p>
     <w:p>
       <w:pPr>
-        <w:pStyle w:val="graphictitle"/>
+        <w:pStyle w:val="ImageCaption"/>
       </w:pPr>
       <w:r>
         <w:fldChar w:fldCharType="begin"/>
@@ -1721,7 +1754,7 @@
       <w:r>
         <w:fldChar w:fldCharType="separate"/>
       </w:r>
-      <w:bookmarkStart w:id="9" w:name="_Toc39447966"/>
+      <w:bookmarkStart w:id="9" w:name="_Toc40352607"/>
       <w:r>
         <w:rPr>
           <w:noProof/>
@@ -1774,7 +1807,7 @@
       <w:pPr>
         <w:pStyle w:val="Titre2"/>
       </w:pPr>
-      <w:bookmarkStart w:id="10" w:name="_Toc39447961"/>
+      <w:bookmarkStart w:id="10" w:name="_Toc40352602"/>
       <w:r>
         <w:lastRenderedPageBreak/>
         <w:t>Table of tables</w:t>
@@ -1796,12 +1829,12 @@
         <w:fldChar w:fldCharType="begin"/>
       </w:r>
       <w:r>
-        <w:instrText>TOC \h \z \t "table title;1"</w:instrText>
+        <w:instrText>TOC \h \z \t "Table Caption;1"</w:instrText>
       </w:r>
       <w:r>
         <w:fldChar w:fldCharType="separate"/>
       </w:r>
-      <w:hyperlink w:anchor="_Toc39447963" w:history="1">
+      <w:hyperlink w:anchor="_Toc40352604" w:history="1">
         <w:r>
           <w:rPr>
             <w:rStyle w:val="Lienhypertexte"/>
@@ -1828,7 +1861,7 @@
             <w:noProof/>
             <w:webHidden/>
           </w:rPr>
-          <w:instrText xml:space="preserve"> PAGEREF _Toc39447963 \h </w:instrText>
+          <w:instrText xml:space="preserve"> PAGEREF _Toc40352604 \h </w:instrText>
         </w:r>
         <w:r>
           <w:rPr>
@@ -1870,7 +1903,7 @@
           <w:lang w:val="fr-FR" w:eastAsia="fr-FR"/>
         </w:rPr>
       </w:pPr>
-      <w:hyperlink w:anchor="_Toc39447964" w:history="1">
+      <w:hyperlink w:anchor="_Toc40352605" w:history="1">
         <w:r>
           <w:rPr>
             <w:rStyle w:val="Lienhypertexte"/>
@@ -1897,7 +1930,7 @@
             <w:noProof/>
             <w:webHidden/>
           </w:rPr>
-          <w:instrText xml:space="preserve"> PAGEREF _Toc39447964 \h </w:instrText>
+          <w:instrText xml:space="preserve"> PAGEREF _Toc40352605 \h </w:instrText>
         </w:r>
         <w:r>
           <w:rPr>
@@ -1937,7 +1970,7 @@
       <w:pPr>
         <w:pStyle w:val="Titre2"/>
       </w:pPr>
-      <w:bookmarkStart w:id="11" w:name="_Toc39447962"/>
+      <w:bookmarkStart w:id="11" w:name="_Toc40352603"/>
       <w:r>
         <w:t>Table of graphics</w:t>
       </w:r>
@@ -1958,12 +1991,12 @@
         <w:fldChar w:fldCharType="begin"/>
       </w:r>
       <w:r>
-        <w:instrText>TOC \h \z \t "graphic title;1"</w:instrText>
+        <w:instrText>TOC \h \z \t "Image Caption;1"</w:instrText>
       </w:r>
       <w:r>
         <w:fldChar w:fldCharType="separate"/>
       </w:r>
-      <w:hyperlink w:anchor="_Toc39447965" w:history="1">
+      <w:hyperlink w:anchor="_Toc40352606" w:history="1">
         <w:r>
           <w:rPr>
             <w:rStyle w:val="Lienhypertexte"/>
@@ -1990,7 +2023,7 @@
             <w:noProof/>
             <w:webHidden/>
           </w:rPr>
-          <w:instrText xml:space="preserve"> PAGEREF _Toc39447965 \h </w:instrText>
+          <w:instrText xml:space="preserve"> PAGEREF _Toc40352606 \h </w:instrText>
         </w:r>
         <w:r>
           <w:rPr>
@@ -2032,7 +2065,7 @@
           <w:lang w:val="fr-FR" w:eastAsia="fr-FR"/>
         </w:rPr>
       </w:pPr>
-      <w:hyperlink w:anchor="_Toc39447966" w:history="1">
+      <w:hyperlink w:anchor="_Toc40352607" w:history="1">
         <w:r>
           <w:rPr>
             <w:rStyle w:val="Lienhypertexte"/>
@@ -2059,7 +2092,7 @@
             <w:noProof/>
             <w:webHidden/>
           </w:rPr>
-          <w:instrText xml:space="preserve"> PAGEREF _Toc39447966 \h </w:instrText>
+          <w:instrText xml:space="preserve"> PAGEREF _Toc40352607 \h </w:instrText>
         </w:r>
         <w:r>
           <w:rPr>
@@ -2096,6 +2129,7 @@
       </w:r>
     </w:p>
     <w:sectPr>
+      <w:type w:val="continuous"/>
       <w:pgSz w:w="11900" w:h="16840"/>
       <w:pgMar w:top="1417" w:right="1417" w:bottom="1417" w:left="1417" w:header="708" w:footer="708" w:gutter="0"/>
       <w:cols w:space="708"/>
@@ -2106,7 +2140,7 @@
 </file>
 
 <file path=word/numbering.xml><?xml version="1.0" encoding="utf-8"?>
-<w:numbering xmlns:wpc="http://schemas.microsoft.com/office/word/2010/wordprocessingCanvas" xmlns:cx="http://schemas.microsoft.com/office/drawing/2014/chartex" xmlns:cx1="http://schemas.microsoft.com/office/drawing/2015/9/8/chartex" xmlns:cx2="http://schemas.microsoft.com/office/drawing/2015/10/21/chartex" xmlns:cx3="http://schemas.microsoft.com/office/drawing/2016/5/9/chartex" xmlns:cx4="http://schemas.microsoft.com/office/drawing/2016/5/10/chartex" xmlns:cx5="http://schemas.microsoft.com/office/drawing/2016/5/11/chartex" xmlns:cx6="http://schemas.microsoft.com/office/drawing/2016/5/12/chartex" xmlns:cx7="http://schemas.microsoft.com/office/drawing/2016/5/13/chartex" xmlns:cx8="http://schemas.microsoft.com/office/drawing/2016/5/14/chartex" xmlns:mc="http://schemas.openxmlformats.org/markup-compatibility/2006" xmlns:aink="http://schemas.microsoft.com/office/drawing/2016/ink" xmlns:am3d="http://schemas.microsoft.com/office/drawing/2017/model3d" xmlns:o="urn:schemas-microsoft-com:office:office" xmlns:r="http://schemas.openxmlformats.org/officeDocument/2006/relationships" xmlns:m="http://schemas.openxmlformats.org/officeDocument/2006/math" xmlns:v="urn:schemas-microsoft-com:vml" xmlns:wp14="http://schemas.microsoft.com/office/word/2010/wordprocessingDrawing" xmlns:wp="http://schemas.openxmlformats.org/drawingml/2006/wordprocessingDrawing" xmlns:w10="urn:schemas-microsoft-com:office:word" xmlns:w="http://schemas.openxmlformats.org/wordprocessingml/2006/main" xmlns:w14="http://schemas.microsoft.com/office/word/2010/wordml" xmlns:w15="http://schemas.microsoft.com/office/word/2012/wordml" xmlns:w16cid="http://schemas.microsoft.com/office/word/2016/wordml/cid" xmlns:w16se="http://schemas.microsoft.com/office/word/2015/wordml/symex" xmlns:wpg="http://schemas.microsoft.com/office/word/2010/wordprocessingGroup" xmlns:wpi="http://schemas.microsoft.com/office/word/2010/wordprocessingInk" xmlns:wne="http://schemas.microsoft.com/office/word/2006/wordml" xmlns:wps="http://schemas.microsoft.com/office/word/2010/wordprocessingShape" mc:Ignorable="w14 w15 w16se w16cid wp14">
+<w:numbering xmlns:wpc="http://schemas.microsoft.com/office/word/2010/wordprocessingCanvas" xmlns:cx="http://schemas.microsoft.com/office/drawing/2014/chartex" xmlns:cx1="http://schemas.microsoft.com/office/drawing/2015/9/8/chartex" xmlns:cx2="http://schemas.microsoft.com/office/drawing/2015/10/21/chartex" xmlns:cx3="http://schemas.microsoft.com/office/drawing/2016/5/9/chartex" xmlns:cx4="http://schemas.microsoft.com/office/drawing/2016/5/10/chartex" xmlns:cx5="http://schemas.microsoft.com/office/drawing/2016/5/11/chartex" xmlns:cx6="http://schemas.microsoft.com/office/drawing/2016/5/12/chartex" xmlns:cx7="http://schemas.microsoft.com/office/drawing/2016/5/13/chartex" xmlns:cx8="http://schemas.microsoft.com/office/drawing/2016/5/14/chartex" xmlns:mc="http://schemas.openxmlformats.org/markup-compatibility/2006" xmlns:aink="http://schemas.microsoft.com/office/drawing/2016/ink" xmlns:am3d="http://schemas.microsoft.com/office/drawing/2017/model3d" xmlns:o="urn:schemas-microsoft-com:office:office" xmlns:r="http://schemas.openxmlformats.org/officeDocument/2006/relationships" xmlns:m="http://schemas.openxmlformats.org/officeDocument/2006/math" xmlns:v="urn:schemas-microsoft-com:vml" xmlns:wp14="http://schemas.microsoft.com/office/word/2010/wordprocessingDrawing" xmlns:wp="http://schemas.openxmlformats.org/drawingml/2006/wordprocessingDrawing" xmlns:w10="urn:schemas-microsoft-com:office:word" xmlns:w="http://schemas.openxmlformats.org/wordprocessingml/2006/main" xmlns:w14="http://schemas.microsoft.com/office/word/2010/wordml" xmlns:w15="http://schemas.microsoft.com/office/word/2012/wordml" xmlns:w16cex="http://schemas.microsoft.com/office/word/2018/wordml/cex" xmlns:w16cid="http://schemas.microsoft.com/office/word/2016/wordml/cid" xmlns:w16="http://schemas.microsoft.com/office/word/2018/wordml" xmlns:w16se="http://schemas.microsoft.com/office/word/2015/wordml/symex" xmlns:wpg="http://schemas.microsoft.com/office/word/2010/wordprocessingGroup" xmlns:wpi="http://schemas.microsoft.com/office/word/2010/wordprocessingInk" xmlns:wne="http://schemas.microsoft.com/office/word/2006/wordml" xmlns:wps="http://schemas.microsoft.com/office/word/2010/wordprocessingShape" mc:Ignorable="w14 w15 w16se w16cid w16 w16cex wp14">
   <w:abstractNum w:abstractNumId="0" w15:restartNumberingAfterBreak="0">
     <w:nsid w:val="07E925FD"/>
     <w:multiLevelType w:val="multilevel"/>
@@ -2381,7 +2415,7 @@
 </file>
 
 <file path=word/styles.xml><?xml version="1.0" encoding="utf-8"?>
-<w:styles xmlns:mc="http://schemas.openxmlformats.org/markup-compatibility/2006" xmlns:r="http://schemas.openxmlformats.org/officeDocument/2006/relationships" xmlns:w="http://schemas.openxmlformats.org/wordprocessingml/2006/main" xmlns:w14="http://schemas.microsoft.com/office/word/2010/wordml" xmlns:w15="http://schemas.microsoft.com/office/word/2012/wordml" xmlns:w16cid="http://schemas.microsoft.com/office/word/2016/wordml/cid" xmlns:w16se="http://schemas.microsoft.com/office/word/2015/wordml/symex" mc:Ignorable="w14 w15 w16se w16cid">
+<w:styles xmlns:mc="http://schemas.openxmlformats.org/markup-compatibility/2006" xmlns:r="http://schemas.openxmlformats.org/officeDocument/2006/relationships" xmlns:w="http://schemas.openxmlformats.org/wordprocessingml/2006/main" xmlns:w14="http://schemas.microsoft.com/office/word/2010/wordml" xmlns:w15="http://schemas.microsoft.com/office/word/2012/wordml" xmlns:w16cex="http://schemas.microsoft.com/office/word/2018/wordml/cex" xmlns:w16cid="http://schemas.microsoft.com/office/word/2016/wordml/cid" xmlns:w16="http://schemas.microsoft.com/office/word/2018/wordml" xmlns:w16se="http://schemas.microsoft.com/office/word/2015/wordml/symex" mc:Ignorable="w14 w15 w16se w16cid w16 w16cex">
   <w:docDefaults>
     <w:rPrDefault>
       <w:rPr>
@@ -2661,11 +2695,6 @@
     <w:lsdException w:name="Book Title" w:uiPriority="33" w:qFormat="1"/>
     <w:lsdException w:name="Bibliography" w:semiHidden="1" w:uiPriority="37" w:unhideWhenUsed="1"/>
     <w:lsdException w:name="TOC Heading" w:semiHidden="1" w:uiPriority="39" w:unhideWhenUsed="1" w:qFormat="1"/>
-    <w:lsdException w:name="Plain Table 5" w:semiHidden="1" w:unhideWhenUsed="1"/>
-    <w:lsdException w:name="Grid Table Light" w:semiHidden="1" w:unhideWhenUsed="1"/>
-    <w:lsdException w:name="Grid Table 1 Light" w:semiHidden="1" w:unhideWhenUsed="1"/>
-    <w:lsdException w:name="Grid Table 2" w:semiHidden="1" w:unhideWhenUsed="1"/>
-    <w:lsdException w:name="Grid Table 3" w:semiHidden="1" w:unhideWhenUsed="1"/>
     <w:lsdException w:name="Grid Table 4" w:uiPriority="49"/>
     <w:lsdException w:name="Grid Table 5 Dark" w:uiPriority="50"/>
     <w:lsdException w:name="Grid Table 6 Colorful" w:uiPriority="51"/>
@@ -3061,8 +3090,8 @@
       <w:bCs/>
     </w:rPr>
   </w:style>
-  <w:style w:type="paragraph" w:customStyle="1" w:styleId="graphictitle">
-    <w:name w:val="graphic title"/>
+  <w:style w:type="paragraph" w:customStyle="1" w:styleId="ImageCaption">
+    <w:name w:val="Image Caption"/>
     <w:basedOn w:val="Normal"/>
     <w:qFormat/>
     <w:rsid w:val="00AE18EF"/>
@@ -3074,9 +3103,9 @@
       <w:i/>
     </w:rPr>
   </w:style>
-  <w:style w:type="paragraph" w:customStyle="1" w:styleId="tabletitle">
-    <w:name w:val="table title"/>
-    <w:basedOn w:val="graphictitle"/>
+  <w:style w:type="paragraph" w:customStyle="1" w:styleId="TableCaption">
+    <w:name w:val="Table Caption"/>
+    <w:basedOn w:val="ImageCaption"/>
     <w:qFormat/>
     <w:rsid w:val="00AE18EF"/>
   </w:style>
@@ -3173,12 +3202,24 @@
       <w:vertAlign w:val="superscript"/>
     </w:rPr>
   </w:style>
+  <w:style w:type="paragraph" w:customStyle="1" w:styleId="graphictitle">
+    <w:name w:val="graphic title"/>
+    <w:basedOn w:val="ImageCaption"/>
+    <w:next w:val="Normal"/>
+    <w:rsid w:val="0035500D"/>
+  </w:style>
+  <w:style w:type="paragraph" w:customStyle="1" w:styleId="tabletitle">
+    <w:name w:val="table title"/>
+    <w:basedOn w:val="TableCaption"/>
+    <w:next w:val="Normal"/>
+    <w:rsid w:val="00901463"/>
+  </w:style>
   <w:style w:type="character" w:styleId="Lienhypertexte">
     <w:name w:val="Hyperlink"/>
     <w:basedOn w:val="Policepardfaut"/>
     <w:uiPriority w:val="99"/>
     <w:unhideWhenUsed/>
-    <w:rsid w:val="003B12E1"/>
+    <w:rsid w:val="004771A0"/>
     <w:rPr>
       <w:color w:val="0000FF" w:themeColor="hyperlink"/>
       <w:u w:val="single"/>

--- a/docs/articles/offcran/assets/docx/toc_and_captions.docx
+++ b/docs/articles/offcran/assets/docx/toc_and_captions.docx
@@ -6,7 +6,7 @@
       <w:pPr>
         <w:pStyle w:val="Titre1"/>
       </w:pPr>
-      <w:bookmarkStart w:id="0" w:name="_Toc40352596"/>
+      <w:bookmarkStart w:id="0" w:name="_Toc43999950"/>
       <w:r>
         <w:t>Table of content</w:t>
       </w:r>
@@ -33,7 +33,7 @@
       <w:r>
         <w:fldChar w:fldCharType="separate"/>
       </w:r>
-      <w:hyperlink w:anchor="_Toc40352596" w:history="1">
+      <w:hyperlink w:anchor="_Toc43999950" w:history="1">
         <w:r>
           <w:rPr>
             <w:rStyle w:val="Lienhypertexte"/>
@@ -74,7 +74,7 @@
             <w:noProof/>
             <w:webHidden/>
           </w:rPr>
-          <w:instrText xml:space="preserve"> PAGEREF _Toc40352596 \h </w:instrText>
+          <w:instrText xml:space="preserve"> PAGEREF _Toc43999950 \h </w:instrText>
         </w:r>
         <w:r>
           <w:rPr>
@@ -117,7 +117,7 @@
           <w:lang w:val="fr-FR" w:eastAsia="fr-FR"/>
         </w:rPr>
       </w:pPr>
-      <w:hyperlink w:anchor="_Toc40352597" w:history="1">
+      <w:hyperlink w:anchor="_Toc43999951" w:history="1">
         <w:r>
           <w:rPr>
             <w:rStyle w:val="Lienhypertexte"/>
@@ -158,7 +158,7 @@
             <w:noProof/>
             <w:webHidden/>
           </w:rPr>
-          <w:instrText xml:space="preserve"> PAGEREF _Toc40352597 \h </w:instrText>
+          <w:instrText xml:space="preserve"> PAGEREF _Toc43999951 \h </w:instrText>
         </w:r>
         <w:r>
           <w:rPr>
@@ -201,7 +201,7 @@
           <w:lang w:val="fr-FR" w:eastAsia="fr-FR"/>
         </w:rPr>
       </w:pPr>
-      <w:hyperlink w:anchor="_Toc40352598" w:history="1">
+      <w:hyperlink w:anchor="_Toc43999952" w:history="1">
         <w:r>
           <w:rPr>
             <w:rStyle w:val="Lienhypertexte"/>
@@ -242,7 +242,7 @@
             <w:noProof/>
             <w:webHidden/>
           </w:rPr>
-          <w:instrText xml:space="preserve"> PAGEREF _Toc40352598 \h </w:instrText>
+          <w:instrText xml:space="preserve"> PAGEREF _Toc43999952 \h </w:instrText>
         </w:r>
         <w:r>
           <w:rPr>
@@ -285,7 +285,7 @@
           <w:lang w:val="fr-FR" w:eastAsia="fr-FR"/>
         </w:rPr>
       </w:pPr>
-      <w:hyperlink w:anchor="_Toc40352599" w:history="1">
+      <w:hyperlink w:anchor="_Toc43999953" w:history="1">
         <w:r>
           <w:rPr>
             <w:rStyle w:val="Lienhypertexte"/>
@@ -326,7 +326,7 @@
             <w:noProof/>
             <w:webHidden/>
           </w:rPr>
-          <w:instrText xml:space="preserve"> PAGEREF _Toc40352599 \h </w:instrText>
+          <w:instrText xml:space="preserve"> PAGEREF _Toc43999953 \h </w:instrText>
         </w:r>
         <w:r>
           <w:rPr>
@@ -369,7 +369,7 @@
           <w:lang w:val="fr-FR" w:eastAsia="fr-FR"/>
         </w:rPr>
       </w:pPr>
-      <w:hyperlink w:anchor="_Toc40352600" w:history="1">
+      <w:hyperlink w:anchor="_Toc43999954" w:history="1">
         <w:r>
           <w:rPr>
             <w:rStyle w:val="Lienhypertexte"/>
@@ -410,7 +410,7 @@
             <w:noProof/>
             <w:webHidden/>
           </w:rPr>
-          <w:instrText xml:space="preserve"> PAGEREF _Toc40352600 \h </w:instrText>
+          <w:instrText xml:space="preserve"> PAGEREF _Toc43999954 \h </w:instrText>
         </w:r>
         <w:r>
           <w:rPr>
@@ -430,7 +430,7 @@
             <w:noProof/>
             <w:webHidden/>
           </w:rPr>
-          <w:t>2</w:t>
+          <w:t>3</w:t>
         </w:r>
         <w:r>
           <w:rPr>
@@ -453,7 +453,7 @@
           <w:lang w:val="fr-FR" w:eastAsia="fr-FR"/>
         </w:rPr>
       </w:pPr>
-      <w:hyperlink w:anchor="_Toc40352601" w:history="1">
+      <w:hyperlink w:anchor="_Toc43999955" w:history="1">
         <w:r>
           <w:rPr>
             <w:rStyle w:val="Lienhypertexte"/>
@@ -494,7 +494,7 @@
             <w:noProof/>
             <w:webHidden/>
           </w:rPr>
-          <w:instrText xml:space="preserve"> PAGEREF _Toc40352601 \h </w:instrText>
+          <w:instrText xml:space="preserve"> PAGEREF _Toc43999955 \h </w:instrText>
         </w:r>
         <w:r>
           <w:rPr>
@@ -514,7 +514,7 @@
             <w:noProof/>
             <w:webHidden/>
           </w:rPr>
-          <w:t>3</w:t>
+          <w:t>4</w:t>
         </w:r>
         <w:r>
           <w:rPr>
@@ -537,7 +537,7 @@
           <w:lang w:val="fr-FR" w:eastAsia="fr-FR"/>
         </w:rPr>
       </w:pPr>
-      <w:hyperlink w:anchor="_Toc40352602" w:history="1">
+      <w:hyperlink w:anchor="_Toc43999956" w:history="1">
         <w:r>
           <w:rPr>
             <w:rStyle w:val="Lienhypertexte"/>
@@ -578,7 +578,7 @@
             <w:noProof/>
             <w:webHidden/>
           </w:rPr>
-          <w:instrText xml:space="preserve"> PAGEREF _Toc40352602 \h </w:instrText>
+          <w:instrText xml:space="preserve"> PAGEREF _Toc43999956 \h </w:instrText>
         </w:r>
         <w:r>
           <w:rPr>
@@ -598,7 +598,7 @@
             <w:noProof/>
             <w:webHidden/>
           </w:rPr>
-          <w:t>4</w:t>
+          <w:t>5</w:t>
         </w:r>
         <w:r>
           <w:rPr>
@@ -621,7 +621,7 @@
           <w:lang w:val="fr-FR" w:eastAsia="fr-FR"/>
         </w:rPr>
       </w:pPr>
-      <w:hyperlink w:anchor="_Toc40352603" w:history="1">
+      <w:hyperlink w:anchor="_Toc43999957" w:history="1">
         <w:r>
           <w:rPr>
             <w:rStyle w:val="Lienhypertexte"/>
@@ -662,7 +662,7 @@
             <w:noProof/>
             <w:webHidden/>
           </w:rPr>
-          <w:instrText xml:space="preserve"> PAGEREF _Toc40352603 \h </w:instrText>
+          <w:instrText xml:space="preserve"> PAGEREF _Toc43999957 \h </w:instrText>
         </w:r>
         <w:r>
           <w:rPr>
@@ -682,7 +682,7 @@
             <w:noProof/>
             <w:webHidden/>
           </w:rPr>
-          <w:t>4</w:t>
+          <w:t>5</w:t>
         </w:r>
         <w:r>
           <w:rPr>
@@ -702,7 +702,7 @@
       <w:pPr>
         <w:pStyle w:val="Titre1"/>
       </w:pPr>
-      <w:bookmarkStart w:id="1" w:name="_Toc40352597"/>
+      <w:bookmarkStart w:id="1" w:name="_Toc43999951"/>
       <w:r>
         <w:t>Tables</w:t>
       </w:r>
@@ -712,16 +712,11 @@
       <w:pPr>
         <w:pStyle w:val="Titre2"/>
       </w:pPr>
-      <w:bookmarkStart w:id="2" w:name="_Toc40352598"/>
-      <w:r>
-        <w:t xml:space="preserve">dataset </w:t>
-      </w:r>
-      <w:proofErr w:type="spellStart"/>
-      <w:r>
-        <w:t>mtcars</w:t>
+      <w:bookmarkStart w:id="2" w:name="_Toc43999952"/>
+      <w:r>
+        <w:t>dataset mtcars</w:t>
       </w:r>
       <w:bookmarkEnd w:id="2"/>
-      <w:proofErr w:type="spellEnd"/>
     </w:p>
     <w:tbl>
       <w:tblPr>
@@ -755,23 +750,19 @@
             <w:tcW w:w="0" w:type="auto"/>
           </w:tcPr>
           <w:p>
-            <w:proofErr w:type="spellStart"/>
             <w:r>
               <w:t>cyl</w:t>
             </w:r>
-            <w:proofErr w:type="spellEnd"/>
-          </w:p>
-        </w:tc>
-        <w:tc>
-          <w:tcPr>
-            <w:tcW w:w="0" w:type="auto"/>
-          </w:tcPr>
-          <w:p>
-            <w:proofErr w:type="spellStart"/>
+          </w:p>
+        </w:tc>
+        <w:tc>
+          <w:tcPr>
+            <w:tcW w:w="0" w:type="auto"/>
+          </w:tcPr>
+          <w:p>
             <w:r>
               <w:t>disp</w:t>
             </w:r>
-            <w:proofErr w:type="spellEnd"/>
           </w:p>
         </w:tc>
         <w:tc>
@@ -1051,7 +1042,7 @@
       <w:r>
         <w:fldChar w:fldCharType="separate"/>
       </w:r>
-      <w:bookmarkStart w:id="3" w:name="_Toc40352604"/>
+      <w:bookmarkStart w:id="3" w:name="_Toc43999958"/>
       <w:r>
         <w:rPr>
           <w:noProof/>
@@ -1086,20 +1077,15 @@
         <w:t xml:space="preserve">: </w:t>
       </w:r>
       <w:r>
-        <w:t xml:space="preserve">data </w:t>
-      </w:r>
-      <w:proofErr w:type="spellStart"/>
-      <w:r>
-        <w:t>mtcars</w:t>
+        <w:t>data mtcars</w:t>
       </w:r>
       <w:bookmarkEnd w:id="3"/>
-      <w:proofErr w:type="spellEnd"/>
     </w:p>
     <w:p>
       <w:pPr>
         <w:pStyle w:val="Titre2"/>
       </w:pPr>
-      <w:bookmarkStart w:id="4" w:name="_Toc40352599"/>
+      <w:bookmarkStart w:id="4" w:name="_Toc43999953"/>
       <w:r>
         <w:t>dataset iris</w:t>
       </w:r>
@@ -1128,47 +1114,39 @@
             <w:tcW w:w="0" w:type="auto"/>
           </w:tcPr>
           <w:p>
-            <w:proofErr w:type="spellStart"/>
             <w:r>
               <w:t>Sepal.Length</w:t>
             </w:r>
-            <w:proofErr w:type="spellEnd"/>
-          </w:p>
-        </w:tc>
-        <w:tc>
-          <w:tcPr>
-            <w:tcW w:w="0" w:type="auto"/>
-          </w:tcPr>
-          <w:p>
-            <w:proofErr w:type="spellStart"/>
+          </w:p>
+        </w:tc>
+        <w:tc>
+          <w:tcPr>
+            <w:tcW w:w="0" w:type="auto"/>
+          </w:tcPr>
+          <w:p>
             <w:r>
               <w:t>Sepal.Width</w:t>
             </w:r>
-            <w:proofErr w:type="spellEnd"/>
-          </w:p>
-        </w:tc>
-        <w:tc>
-          <w:tcPr>
-            <w:tcW w:w="0" w:type="auto"/>
-          </w:tcPr>
-          <w:p>
-            <w:proofErr w:type="spellStart"/>
+          </w:p>
+        </w:tc>
+        <w:tc>
+          <w:tcPr>
+            <w:tcW w:w="0" w:type="auto"/>
+          </w:tcPr>
+          <w:p>
             <w:r>
               <w:t>Petal.Length</w:t>
             </w:r>
-            <w:proofErr w:type="spellEnd"/>
-          </w:p>
-        </w:tc>
-        <w:tc>
-          <w:tcPr>
-            <w:tcW w:w="0" w:type="auto"/>
-          </w:tcPr>
-          <w:p>
-            <w:proofErr w:type="spellStart"/>
+          </w:p>
+        </w:tc>
+        <w:tc>
+          <w:tcPr>
+            <w:tcW w:w="0" w:type="auto"/>
+          </w:tcPr>
+          <w:p>
             <w:r>
               <w:t>Petal.Width</w:t>
             </w:r>
-            <w:proofErr w:type="spellEnd"/>
           </w:p>
         </w:tc>
         <w:tc>
@@ -1228,11 +1206,9 @@
             <w:tcW w:w="0" w:type="auto"/>
           </w:tcPr>
           <w:p>
-            <w:proofErr w:type="spellStart"/>
             <w:r>
               <w:t>setosa</w:t>
             </w:r>
-            <w:proofErr w:type="spellEnd"/>
           </w:p>
         </w:tc>
       </w:tr>
@@ -1282,11 +1258,9 @@
             <w:tcW w:w="0" w:type="auto"/>
           </w:tcPr>
           <w:p>
-            <w:proofErr w:type="spellStart"/>
             <w:r>
               <w:t>setosa</w:t>
             </w:r>
-            <w:proofErr w:type="spellEnd"/>
           </w:p>
         </w:tc>
       </w:tr>
@@ -1336,11 +1310,9 @@
             <w:tcW w:w="0" w:type="auto"/>
           </w:tcPr>
           <w:p>
-            <w:proofErr w:type="spellStart"/>
             <w:r>
               <w:t>setosa</w:t>
             </w:r>
-            <w:proofErr w:type="spellEnd"/>
           </w:p>
         </w:tc>
       </w:tr>
@@ -1390,11 +1362,9 @@
             <w:tcW w:w="0" w:type="auto"/>
           </w:tcPr>
           <w:p>
-            <w:proofErr w:type="spellStart"/>
             <w:r>
               <w:t>setosa</w:t>
             </w:r>
-            <w:proofErr w:type="spellEnd"/>
           </w:p>
         </w:tc>
       </w:tr>
@@ -1444,11 +1414,9 @@
             <w:tcW w:w="0" w:type="auto"/>
           </w:tcPr>
           <w:p>
-            <w:proofErr w:type="spellStart"/>
             <w:r>
               <w:t>setosa</w:t>
             </w:r>
-            <w:proofErr w:type="spellEnd"/>
           </w:p>
         </w:tc>
       </w:tr>
@@ -1498,11 +1466,9 @@
             <w:tcW w:w="0" w:type="auto"/>
           </w:tcPr>
           <w:p>
-            <w:proofErr w:type="spellStart"/>
             <w:r>
               <w:t>setosa</w:t>
             </w:r>
-            <w:proofErr w:type="spellEnd"/>
           </w:p>
         </w:tc>
       </w:tr>
@@ -1520,7 +1486,7 @@
       <w:r>
         <w:fldChar w:fldCharType="separate"/>
       </w:r>
-      <w:bookmarkStart w:id="5" w:name="_Toc40352605"/>
+      <w:bookmarkStart w:id="5" w:name="_Toc43999959"/>
       <w:r>
         <w:rPr>
           <w:noProof/>
@@ -1562,9 +1528,10 @@
     <w:p>
       <w:pPr>
         <w:sectPr>
+          <w:type w:val="oddPage"/>
           <w:pgSz w:w="11900" w:h="16840"/>
           <w:pgMar w:top="1417" w:right="1417" w:bottom="1417" w:left="1417" w:header="708" w:footer="708" w:gutter="0"/>
-          <w:cols w:space="708"/>
+          <w:cols w:space="720"/>
           <w:docGrid w:linePitch="360"/>
         </w:sectPr>
       </w:pPr>
@@ -1573,7 +1540,7 @@
       <w:pPr>
         <w:pStyle w:val="Titre1"/>
       </w:pPr>
-      <w:bookmarkStart w:id="6" w:name="_Toc40352600"/>
+      <w:bookmarkStart w:id="6" w:name="_Toc43999954"/>
       <w:r>
         <w:lastRenderedPageBreak/>
         <w:t>plot examples</w:t>
@@ -1642,7 +1609,7 @@
       <w:r>
         <w:fldChar w:fldCharType="separate"/>
       </w:r>
-      <w:bookmarkStart w:id="7" w:name="_Toc40352606"/>
+      <w:bookmarkStart w:id="7" w:name="_Toc43999960"/>
       <w:r>
         <w:rPr>
           <w:noProof/>
@@ -1685,7 +1652,7 @@
       <w:pPr>
         <w:pStyle w:val="Titre2"/>
       </w:pPr>
-      <w:bookmarkStart w:id="8" w:name="_Toc40352601"/>
+      <w:bookmarkStart w:id="8" w:name="_Toc43999955"/>
       <w:r>
         <w:lastRenderedPageBreak/>
         <w:t>plot 2</w:t>
@@ -1754,7 +1721,7 @@
       <w:r>
         <w:fldChar w:fldCharType="separate"/>
       </w:r>
-      <w:bookmarkStart w:id="9" w:name="_Toc40352607"/>
+      <w:bookmarkStart w:id="9" w:name="_Toc43999961"/>
       <w:r>
         <w:rPr>
           <w:noProof/>
@@ -1796,9 +1763,10 @@
     <w:p>
       <w:pPr>
         <w:sectPr>
+          <w:type w:val="oddPage"/>
           <w:pgSz w:w="16840" w:h="11900" w:orient="landscape"/>
           <w:pgMar w:top="1417" w:right="1417" w:bottom="1417" w:left="1417" w:header="708" w:footer="708" w:gutter="0"/>
-          <w:cols w:space="708"/>
+          <w:cols w:space="720"/>
           <w:docGrid w:linePitch="360"/>
         </w:sectPr>
       </w:pPr>
@@ -1807,7 +1775,7 @@
       <w:pPr>
         <w:pStyle w:val="Titre2"/>
       </w:pPr>
-      <w:bookmarkStart w:id="10" w:name="_Toc40352602"/>
+      <w:bookmarkStart w:id="10" w:name="_Toc43999956"/>
       <w:r>
         <w:lastRenderedPageBreak/>
         <w:t>Table of tables</w:t>
@@ -1834,7 +1802,7 @@
       <w:r>
         <w:fldChar w:fldCharType="separate"/>
       </w:r>
-      <w:hyperlink w:anchor="_Toc40352604" w:history="1">
+      <w:hyperlink w:anchor="_Toc43999958" w:history="1">
         <w:r>
           <w:rPr>
             <w:rStyle w:val="Lienhypertexte"/>
@@ -1861,7 +1829,7 @@
             <w:noProof/>
             <w:webHidden/>
           </w:rPr>
-          <w:instrText xml:space="preserve"> PAGEREF _Toc40352604 \h </w:instrText>
+          <w:instrText xml:space="preserve"> PAGEREF _Toc43999958 \h </w:instrText>
         </w:r>
         <w:r>
           <w:rPr>
@@ -1903,7 +1871,7 @@
           <w:lang w:val="fr-FR" w:eastAsia="fr-FR"/>
         </w:rPr>
       </w:pPr>
-      <w:hyperlink w:anchor="_Toc40352605" w:history="1">
+      <w:hyperlink w:anchor="_Toc43999959" w:history="1">
         <w:r>
           <w:rPr>
             <w:rStyle w:val="Lienhypertexte"/>
@@ -1930,7 +1898,7 @@
             <w:noProof/>
             <w:webHidden/>
           </w:rPr>
-          <w:instrText xml:space="preserve"> PAGEREF _Toc40352605 \h </w:instrText>
+          <w:instrText xml:space="preserve"> PAGEREF _Toc43999959 \h </w:instrText>
         </w:r>
         <w:r>
           <w:rPr>
@@ -1970,7 +1938,7 @@
       <w:pPr>
         <w:pStyle w:val="Titre2"/>
       </w:pPr>
-      <w:bookmarkStart w:id="11" w:name="_Toc40352603"/>
+      <w:bookmarkStart w:id="11" w:name="_Toc43999957"/>
       <w:r>
         <w:t>Table of graphics</w:t>
       </w:r>
@@ -1996,7 +1964,7 @@
       <w:r>
         <w:fldChar w:fldCharType="separate"/>
       </w:r>
-      <w:hyperlink w:anchor="_Toc40352606" w:history="1">
+      <w:hyperlink w:anchor="_Toc43999960" w:history="1">
         <w:r>
           <w:rPr>
             <w:rStyle w:val="Lienhypertexte"/>
@@ -2023,7 +1991,7 @@
             <w:noProof/>
             <w:webHidden/>
           </w:rPr>
-          <w:instrText xml:space="preserve"> PAGEREF _Toc40352606 \h </w:instrText>
+          <w:instrText xml:space="preserve"> PAGEREF _Toc43999960 \h </w:instrText>
         </w:r>
         <w:r>
           <w:rPr>
@@ -2043,7 +2011,7 @@
             <w:noProof/>
             <w:webHidden/>
           </w:rPr>
-          <w:t>2</w:t>
+          <w:t>3</w:t>
         </w:r>
         <w:r>
           <w:rPr>
@@ -2065,7 +2033,7 @@
           <w:lang w:val="fr-FR" w:eastAsia="fr-FR"/>
         </w:rPr>
       </w:pPr>
-      <w:hyperlink w:anchor="_Toc40352607" w:history="1">
+      <w:hyperlink w:anchor="_Toc43999961" w:history="1">
         <w:r>
           <w:rPr>
             <w:rStyle w:val="Lienhypertexte"/>
@@ -2092,7 +2060,7 @@
             <w:noProof/>
             <w:webHidden/>
           </w:rPr>
-          <w:instrText xml:space="preserve"> PAGEREF _Toc40352607 \h </w:instrText>
+          <w:instrText xml:space="preserve"> PAGEREF _Toc43999961 \h </w:instrText>
         </w:r>
         <w:r>
           <w:rPr>
@@ -2112,7 +2080,7 @@
             <w:noProof/>
             <w:webHidden/>
           </w:rPr>
-          <w:t>3</w:t>
+          <w:t>4</w:t>
         </w:r>
         <w:r>
           <w:rPr>
@@ -3219,7 +3187,7 @@
     <w:basedOn w:val="Policepardfaut"/>
     <w:uiPriority w:val="99"/>
     <w:unhideWhenUsed/>
-    <w:rsid w:val="004771A0"/>
+    <w:rsid w:val="00635C09"/>
     <w:rPr>
       <w:color w:val="0000FF" w:themeColor="hyperlink"/>
       <w:u w:val="single"/>
